--- a/Desenvolvimento para Dispositivos Moveis I/Anotações das Aulas.docx
+++ b/Desenvolvimento para Dispositivos Moveis I/Anotações das Aulas.docx
@@ -175,6 +175,7 @@
       </w:pPr>
       <w:r>
         <w:rPr>
+          <w:noProof/>
           <w:lang w:val="en-US"/>
         </w:rPr>
         <w:drawing>
@@ -225,6 +226,7 @@
       </w:pPr>
       <w:r>
         <w:rPr>
+          <w:noProof/>
           <w:lang w:val="en-US"/>
         </w:rPr>
         <w:drawing>
@@ -271,6 +273,9 @@
         </w:tabs>
       </w:pPr>
       <w:r>
+        <w:rPr>
+          <w:noProof/>
+        </w:rPr>
         <w:lastRenderedPageBreak/>
         <w:drawing>
           <wp:inline distT="0" distB="0" distL="0" distR="0" wp14:anchorId="5F91B355" wp14:editId="7FA1847F">
@@ -319,6 +324,9 @@
         <w:br/>
       </w:r>
       <w:r>
+        <w:rPr>
+          <w:noProof/>
+        </w:rPr>
         <w:drawing>
           <wp:inline distT="0" distB="0" distL="0" distR="0" wp14:anchorId="77E8336D" wp14:editId="4ACB7D7C">
             <wp:extent cx="5400040" cy="2536825"/>
@@ -388,6 +396,9 @@
         </w:tabs>
       </w:pPr>
       <w:r>
+        <w:rPr>
+          <w:noProof/>
+        </w:rPr>
         <w:drawing>
           <wp:inline distT="0" distB="0" distL="0" distR="0" wp14:anchorId="5F142B98" wp14:editId="77FE66DF">
             <wp:extent cx="5400040" cy="2197100"/>
@@ -439,6 +450,9 @@
         </w:tabs>
       </w:pPr>
       <w:r>
+        <w:rPr>
+          <w:noProof/>
+        </w:rPr>
         <w:lastRenderedPageBreak/>
         <w:drawing>
           <wp:inline distT="0" distB="0" distL="0" distR="0" wp14:anchorId="57F0AF84" wp14:editId="33D98797">
@@ -512,6 +526,9 @@
         </w:tabs>
       </w:pPr>
       <w:r>
+        <w:rPr>
+          <w:noProof/>
+        </w:rPr>
         <w:drawing>
           <wp:inline distT="0" distB="0" distL="0" distR="0" wp14:anchorId="6A835E02" wp14:editId="022A0CE6">
             <wp:extent cx="5400040" cy="1985010"/>
@@ -556,6 +573,568 @@
         </w:tabs>
       </w:pPr>
     </w:p>
+    <w:p>
+      <w:pPr>
+        <w:tabs>
+          <w:tab w:val="left" w:pos="1110"/>
+        </w:tabs>
+      </w:pPr>
+    </w:p>
+    <w:p>
+      <w:pPr>
+        <w:tabs>
+          <w:tab w:val="left" w:pos="1110"/>
+        </w:tabs>
+      </w:pPr>
+    </w:p>
+    <w:p>
+      <w:pPr>
+        <w:tabs>
+          <w:tab w:val="left" w:pos="1110"/>
+        </w:tabs>
+      </w:pPr>
+    </w:p>
+    <w:p>
+      <w:pPr>
+        <w:tabs>
+          <w:tab w:val="left" w:pos="1110"/>
+        </w:tabs>
+      </w:pPr>
+    </w:p>
+    <w:p>
+      <w:pPr>
+        <w:tabs>
+          <w:tab w:val="left" w:pos="1110"/>
+        </w:tabs>
+      </w:pPr>
+    </w:p>
+    <w:p>
+      <w:pPr>
+        <w:tabs>
+          <w:tab w:val="left" w:pos="1110"/>
+        </w:tabs>
+      </w:pPr>
+    </w:p>
+    <w:p>
+      <w:pPr>
+        <w:tabs>
+          <w:tab w:val="left" w:pos="1110"/>
+        </w:tabs>
+      </w:pPr>
+    </w:p>
+    <w:p>
+      <w:pPr>
+        <w:pStyle w:val="Ttulo"/>
+      </w:pPr>
+      <w:r>
+        <w:lastRenderedPageBreak/>
+        <w:t>Aula 3)</w:t>
+      </w:r>
+    </w:p>
+    <w:p>
+      <w:r>
+        <w:t xml:space="preserve">- Explicação sobre o trabalho – </w:t>
+      </w:r>
+      <w:proofErr w:type="spellStart"/>
+      <w:r>
+        <w:t>tamagochi</w:t>
+      </w:r>
+      <w:proofErr w:type="spellEnd"/>
+      <w:r>
+        <w:t xml:space="preserve"> (</w:t>
+      </w:r>
+      <w:proofErr w:type="spellStart"/>
+      <w:r>
+        <w:t>inicio</w:t>
+      </w:r>
+      <w:proofErr w:type="spellEnd"/>
+      <w:r>
+        <w:t xml:space="preserve"> da aula)</w:t>
+      </w:r>
+    </w:p>
+    <w:p>
+      <w:pPr>
+        <w:rPr>
+          <w:lang w:val="en-US"/>
+        </w:rPr>
+      </w:pPr>
+      <w:proofErr w:type="spellStart"/>
+      <w:r>
+        <w:rPr>
+          <w:lang w:val="en-US"/>
+        </w:rPr>
+        <w:t>npx</w:t>
+      </w:r>
+      <w:proofErr w:type="spellEnd"/>
+      <w:r>
+        <w:rPr>
+          <w:lang w:val="en-US"/>
+        </w:rPr>
+        <w:t xml:space="preserve"> </w:t>
+      </w:r>
+      <w:proofErr w:type="spellStart"/>
+      <w:r>
+        <w:rPr>
+          <w:lang w:val="en-US"/>
+        </w:rPr>
+        <w:t>create-expo-app@latest</w:t>
+      </w:r>
+      <w:proofErr w:type="spellEnd"/>
+      <w:r>
+        <w:rPr>
+          <w:lang w:val="en-US"/>
+        </w:rPr>
+        <w:br/>
+      </w:r>
+      <w:proofErr w:type="spellStart"/>
+      <w:r>
+        <w:rPr>
+          <w:lang w:val="en-US"/>
+        </w:rPr>
+        <w:t>npx</w:t>
+      </w:r>
+      <w:proofErr w:type="spellEnd"/>
+      <w:r>
+        <w:rPr>
+          <w:lang w:val="en-US"/>
+        </w:rPr>
+        <w:t xml:space="preserve"> expo st</w:t>
+      </w:r>
+      <w:r>
+        <w:rPr>
+          <w:lang w:val="en-US"/>
+        </w:rPr>
+        <w:t>art</w:t>
+      </w:r>
+    </w:p>
+    <w:p>
+      <w:r>
+        <w:t>- Roteamento de páginas</w:t>
+      </w:r>
+    </w:p>
+    <w:p>
+      <w:proofErr w:type="spellStart"/>
+      <w:r>
+        <w:rPr>
+          <w:b/>
+          <w:bCs/>
+        </w:rPr>
+        <w:t>Stacks</w:t>
+      </w:r>
+      <w:proofErr w:type="spellEnd"/>
+      <w:r>
+        <w:t xml:space="preserve"> -&gt; </w:t>
+      </w:r>
+    </w:p>
+    <w:p>
+      <w:r>
+        <w:t>Pilhas, igual a navegação web</w:t>
+      </w:r>
+      <w:r>
+        <w:t>. As telas são empilhadas</w:t>
+      </w:r>
+    </w:p>
+    <w:p>
+      <w:r>
+        <w:t xml:space="preserve">Home / profile / </w:t>
+      </w:r>
+      <w:proofErr w:type="spellStart"/>
+      <w:r>
+        <w:t>etc</w:t>
+      </w:r>
+      <w:proofErr w:type="spellEnd"/>
+      <w:r>
+        <w:t xml:space="preserve"> / </w:t>
+      </w:r>
+      <w:proofErr w:type="spellStart"/>
+      <w:r>
+        <w:t>etc</w:t>
+      </w:r>
+      <w:proofErr w:type="spellEnd"/>
+    </w:p>
+    <w:p>
+      <w:r>
+        <w:rPr>
+          <w:noProof/>
+        </w:rPr>
+        <w:drawing>
+          <wp:inline distT="0" distB="0" distL="0" distR="0" wp14:anchorId="469F71BF" wp14:editId="0E34CD25">
+            <wp:extent cx="5400040" cy="1123950"/>
+            <wp:effectExtent l="0" t="0" r="0" b="0"/>
+            <wp:docPr id="1009362766" name="Imagem 1" descr="Texto, Carta&#10;&#10;Descrição gerada automaticamente"/>
+            <wp:cNvGraphicFramePr>
+              <a:graphicFrameLocks xmlns:a="http://schemas.openxmlformats.org/drawingml/2006/main" noChangeAspect="1"/>
+            </wp:cNvGraphicFramePr>
+            <a:graphic xmlns:a="http://schemas.openxmlformats.org/drawingml/2006/main">
+              <a:graphicData uri="http://schemas.openxmlformats.org/drawingml/2006/picture">
+                <pic:pic xmlns:pic="http://schemas.openxmlformats.org/drawingml/2006/picture">
+                  <pic:nvPicPr>
+                    <pic:cNvPr id="1009362766" name="Imagem 1" descr="Texto, Carta&#10;&#10;Descrição gerada automaticamente"/>
+                    <pic:cNvPicPr/>
+                  </pic:nvPicPr>
+                  <pic:blipFill>
+                    <a:blip r:embed="rId14"/>
+                    <a:stretch>
+                      <a:fillRect/>
+                    </a:stretch>
+                  </pic:blipFill>
+                  <pic:spPr>
+                    <a:xfrm>
+                      <a:off x="0" y="0"/>
+                      <a:ext cx="5400040" cy="1123950"/>
+                    </a:xfrm>
+                    <a:prstGeom prst="rect">
+                      <a:avLst/>
+                    </a:prstGeom>
+                  </pic:spPr>
+                </pic:pic>
+              </a:graphicData>
+            </a:graphic>
+          </wp:inline>
+        </w:drawing>
+      </w:r>
+    </w:p>
+    <w:p>
+      <w:proofErr w:type="spellStart"/>
+      <w:r>
+        <w:rPr>
+          <w:b/>
+          <w:bCs/>
+        </w:rPr>
+        <w:t>Tabs</w:t>
+      </w:r>
+      <w:proofErr w:type="spellEnd"/>
+      <w:r>
+        <w:t xml:space="preserve"> -&gt; </w:t>
+      </w:r>
+    </w:p>
+    <w:p>
+      <w:r>
+        <w:t xml:space="preserve">2 ou mais telas, </w:t>
+      </w:r>
+      <w:proofErr w:type="spellStart"/>
+      <w:r>
+        <w:t>estao</w:t>
+      </w:r>
+      <w:proofErr w:type="spellEnd"/>
+      <w:r>
+        <w:t xml:space="preserve"> o</w:t>
+      </w:r>
+      <w:r>
+        <w:t>rganizadas horizontalmente, ou seja, de uma tela posso ir para qualquer outra, sem nenhum padrão.</w:t>
+      </w:r>
+    </w:p>
+    <w:p>
+      <w:r>
+        <w:rPr>
+          <w:noProof/>
+        </w:rPr>
+        <w:drawing>
+          <wp:inline distT="0" distB="0" distL="0" distR="0" wp14:anchorId="64DD7B03" wp14:editId="1FC50A05">
+            <wp:extent cx="3515216" cy="2019582"/>
+            <wp:effectExtent l="0" t="0" r="9525" b="0"/>
+            <wp:docPr id="440990816" name="Imagem 1"/>
+            <wp:cNvGraphicFramePr>
+              <a:graphicFrameLocks xmlns:a="http://schemas.openxmlformats.org/drawingml/2006/main" noChangeAspect="1"/>
+            </wp:cNvGraphicFramePr>
+            <a:graphic xmlns:a="http://schemas.openxmlformats.org/drawingml/2006/main">
+              <a:graphicData uri="http://schemas.openxmlformats.org/drawingml/2006/picture">
+                <pic:pic xmlns:pic="http://schemas.openxmlformats.org/drawingml/2006/picture">
+                  <pic:nvPicPr>
+                    <pic:cNvPr id="440990816" name=""/>
+                    <pic:cNvPicPr/>
+                  </pic:nvPicPr>
+                  <pic:blipFill>
+                    <a:blip r:embed="rId15"/>
+                    <a:stretch>
+                      <a:fillRect/>
+                    </a:stretch>
+                  </pic:blipFill>
+                  <pic:spPr>
+                    <a:xfrm>
+                      <a:off x="0" y="0"/>
+                      <a:ext cx="3515216" cy="2019582"/>
+                    </a:xfrm>
+                    <a:prstGeom prst="rect">
+                      <a:avLst/>
+                    </a:prstGeom>
+                  </pic:spPr>
+                </pic:pic>
+              </a:graphicData>
+            </a:graphic>
+          </wp:inline>
+        </w:drawing>
+      </w:r>
+    </w:p>
+    <w:p>
+      <w:pPr>
+        <w:rPr>
+          <w:b/>
+          <w:bCs/>
+          <w:lang w:val="en-US"/>
+        </w:rPr>
+      </w:pPr>
+    </w:p>
+    <w:p>
+      <w:pPr>
+        <w:rPr>
+          <w:b/>
+          <w:bCs/>
+          <w:lang w:val="en-US"/>
+        </w:rPr>
+      </w:pPr>
+    </w:p>
+    <w:p>
+      <w:pPr>
+        <w:rPr>
+          <w:b/>
+          <w:bCs/>
+          <w:lang w:val="en-US"/>
+        </w:rPr>
+      </w:pPr>
+    </w:p>
+    <w:p>
+      <w:pPr>
+        <w:rPr>
+          <w:b/>
+          <w:bCs/>
+          <w:lang w:val="en-US"/>
+        </w:rPr>
+      </w:pPr>
+    </w:p>
+    <w:p>
+      <w:pPr>
+        <w:rPr>
+          <w:b/>
+          <w:bCs/>
+          <w:lang w:val="en-US"/>
+        </w:rPr>
+      </w:pPr>
+    </w:p>
+    <w:p>
+      <w:pPr>
+        <w:rPr>
+          <w:b/>
+          <w:bCs/>
+          <w:lang w:val="en-US"/>
+        </w:rPr>
+      </w:pPr>
+    </w:p>
+    <w:p>
+      <w:proofErr w:type="spellStart"/>
+      <w:r>
+        <w:rPr>
+          <w:b/>
+          <w:bCs/>
+        </w:rPr>
+        <w:lastRenderedPageBreak/>
+        <w:t>Drawer</w:t>
+      </w:r>
+      <w:proofErr w:type="spellEnd"/>
+      <w:r>
+        <w:t xml:space="preserve"> -&gt;</w:t>
+      </w:r>
+    </w:p>
+    <w:p>
+      <w:r>
+        <w:t xml:space="preserve">Nativo do Android </w:t>
+      </w:r>
+    </w:p>
+    <w:p>
+      <w:r>
+        <w:t>Menu hamburguer / sanduiche. Men</w:t>
+      </w:r>
+      <w:r>
+        <w:t>u</w:t>
+      </w:r>
+      <w:r>
+        <w:t xml:space="preserve"> c</w:t>
+      </w:r>
+      <w:r>
+        <w:t xml:space="preserve">om </w:t>
+      </w:r>
+      <w:proofErr w:type="spellStart"/>
+      <w:r>
+        <w:t>varias</w:t>
+      </w:r>
+      <w:proofErr w:type="spellEnd"/>
+      <w:r>
+        <w:t xml:space="preserve"> opções para navegação</w:t>
+      </w:r>
+    </w:p>
+    <w:p>
+      <w:r>
+        <w:rPr>
+          <w:noProof/>
+        </w:rPr>
+        <w:drawing>
+          <wp:inline distT="0" distB="0" distL="0" distR="0" wp14:anchorId="6E0B1C16" wp14:editId="563A6F8A">
+            <wp:extent cx="3324689" cy="1991003"/>
+            <wp:effectExtent l="0" t="0" r="9525" b="9525"/>
+            <wp:docPr id="1559037811" name="Imagem 1" descr="Texto, Quadro de comunicações&#10;&#10;Descrição gerada automaticamente"/>
+            <wp:cNvGraphicFramePr>
+              <a:graphicFrameLocks xmlns:a="http://schemas.openxmlformats.org/drawingml/2006/main" noChangeAspect="1"/>
+            </wp:cNvGraphicFramePr>
+            <a:graphic xmlns:a="http://schemas.openxmlformats.org/drawingml/2006/main">
+              <a:graphicData uri="http://schemas.openxmlformats.org/drawingml/2006/picture">
+                <pic:pic xmlns:pic="http://schemas.openxmlformats.org/drawingml/2006/picture">
+                  <pic:nvPicPr>
+                    <pic:cNvPr id="1559037811" name="Imagem 1" descr="Texto, Quadro de comunicações&#10;&#10;Descrição gerada automaticamente"/>
+                    <pic:cNvPicPr/>
+                  </pic:nvPicPr>
+                  <pic:blipFill>
+                    <a:blip r:embed="rId16"/>
+                    <a:stretch>
+                      <a:fillRect/>
+                    </a:stretch>
+                  </pic:blipFill>
+                  <pic:spPr>
+                    <a:xfrm>
+                      <a:off x="0" y="0"/>
+                      <a:ext cx="3324689" cy="1991003"/>
+                    </a:xfrm>
+                    <a:prstGeom prst="rect">
+                      <a:avLst/>
+                    </a:prstGeom>
+                  </pic:spPr>
+                </pic:pic>
+              </a:graphicData>
+            </a:graphic>
+          </wp:inline>
+        </w:drawing>
+      </w:r>
+      <w:r>
+        <w:br/>
+      </w:r>
+    </w:p>
+    <w:p>
+      <w:r>
+        <w:t xml:space="preserve">Na navegação, é possível combinar os 3 tipos, como: uma Stack dentro de </w:t>
+      </w:r>
+      <w:proofErr w:type="spellStart"/>
+      <w:r>
+        <w:t>Tabs</w:t>
+      </w:r>
+      <w:proofErr w:type="spellEnd"/>
+      <w:r>
+        <w:t>, etc.</w:t>
+      </w:r>
+    </w:p>
+    <w:p>
+      <w:r>
+        <w:t>_</w:t>
+      </w:r>
+      <w:proofErr w:type="spellStart"/>
+      <w:r>
+        <w:t>layout.tsx</w:t>
+      </w:r>
+      <w:proofErr w:type="spellEnd"/>
+      <w:r>
+        <w:t xml:space="preserve"> -&gt; roteamento, navegação, global, </w:t>
+      </w:r>
+      <w:proofErr w:type="spellStart"/>
+      <w:r>
+        <w:t>etc</w:t>
+      </w:r>
+      <w:proofErr w:type="spellEnd"/>
+    </w:p>
+    <w:p>
+      <w:hyperlink r:id="rId17" w:history="1">
+        <w:r>
+          <w:rPr>
+            <w:rStyle w:val="Hyperlink"/>
+          </w:rPr>
+          <w:t>https://www.weatherapi.com/</w:t>
+        </w:r>
+      </w:hyperlink>
+    </w:p>
+    <w:p>
+      <w:r>
+        <w:rPr>
+          <w:noProof/>
+        </w:rPr>
+        <w:drawing>
+          <wp:inline distT="0" distB="0" distL="0" distR="0" wp14:anchorId="33C65E90" wp14:editId="249A1593">
+            <wp:extent cx="5400040" cy="4389755"/>
+            <wp:effectExtent l="0" t="0" r="0" b="0"/>
+            <wp:docPr id="696705873" name="Imagem 1" descr="Texto, Quadro de comunicações&#10;&#10;Descrição gerada automaticamente"/>
+            <wp:cNvGraphicFramePr>
+              <a:graphicFrameLocks xmlns:a="http://schemas.openxmlformats.org/drawingml/2006/main" noChangeAspect="1"/>
+            </wp:cNvGraphicFramePr>
+            <a:graphic xmlns:a="http://schemas.openxmlformats.org/drawingml/2006/main">
+              <a:graphicData uri="http://schemas.openxmlformats.org/drawingml/2006/picture">
+                <pic:pic xmlns:pic="http://schemas.openxmlformats.org/drawingml/2006/picture">
+                  <pic:nvPicPr>
+                    <pic:cNvPr id="696705873" name="Imagem 1" descr="Texto, Quadro de comunicações&#10;&#10;Descrição gerada automaticamente"/>
+                    <pic:cNvPicPr/>
+                  </pic:nvPicPr>
+                  <pic:blipFill>
+                    <a:blip r:embed="rId18"/>
+                    <a:stretch>
+                      <a:fillRect/>
+                    </a:stretch>
+                  </pic:blipFill>
+                  <pic:spPr>
+                    <a:xfrm>
+                      <a:off x="0" y="0"/>
+                      <a:ext cx="5400040" cy="4389755"/>
+                    </a:xfrm>
+                    <a:prstGeom prst="rect">
+                      <a:avLst/>
+                    </a:prstGeom>
+                  </pic:spPr>
+                </pic:pic>
+              </a:graphicData>
+            </a:graphic>
+          </wp:inline>
+        </w:drawing>
+      </w:r>
+    </w:p>
+    <w:p>
+      <w:pPr>
+        <w:pStyle w:val="Ttulo1"/>
+      </w:pPr>
+      <w:r>
+        <w:lastRenderedPageBreak/>
+        <w:t>Aula 4)</w:t>
+      </w:r>
+    </w:p>
+    <w:p>
+      <w:proofErr w:type="spellStart"/>
+      <w:r>
+        <w:t>Npm</w:t>
+      </w:r>
+      <w:proofErr w:type="spellEnd"/>
+      <w:r>
+        <w:t xml:space="preserve"> </w:t>
+      </w:r>
+      <w:proofErr w:type="spellStart"/>
+      <w:r>
+        <w:t>install</w:t>
+      </w:r>
+      <w:proofErr w:type="spellEnd"/>
+      <w:r>
+        <w:t xml:space="preserve"> </w:t>
+      </w:r>
+      <w:proofErr w:type="spellStart"/>
+      <w:r>
+        <w:t>axios</w:t>
+      </w:r>
+      <w:proofErr w:type="spellEnd"/>
+    </w:p>
+    <w:p/>
+    <w:p/>
+    <w:p/>
+    <w:p/>
+    <w:p>
+      <w:pPr>
+        <w:pStyle w:val="Ttulo1"/>
+      </w:pPr>
+      <w:r>
+        <w:t>Aula 5)</w:t>
+      </w:r>
+    </w:p>
+    <w:p/>
     <w:sectPr>
       <w:pgSz w:w="11906" w:h="16838"/>
       <w:pgMar w:top="1417" w:right="1701" w:bottom="1417" w:left="1701" w:header="708" w:footer="708" w:gutter="0"/>
